--- a/Module1/bai_4_git_va_html/thuc_hanh/Thuc Hanh Tao Du An Moi Tren GitHub.docx
+++ b/Module1/bai_4_git_va_html/thuc_hanh/Thuc Hanh Tao Du An Moi Tren GitHub.docx
@@ -18,61 +18,7 @@
           <w:sz w:val="24"/>
           <w:szCs w:val="24"/>
         </w:rPr>
-        <w:t>Ý nghĩa c</w:t>
-      </w:r>
-      <w:r>
-        <w:rPr>
-          <w:rFonts w:ascii="Times New Roman" w:hAnsi="Times New Roman" w:cs="Times New Roman"/>
-          <w:noProof/>
-          <w:sz w:val="24"/>
-          <w:szCs w:val="24"/>
-        </w:rPr>
-        <w:t>ác</w:t>
-      </w:r>
-      <w:r>
-        <w:rPr>
-          <w:rFonts w:ascii="Times New Roman" w:hAnsi="Times New Roman" w:cs="Times New Roman"/>
-          <w:noProof/>
-          <w:sz w:val="24"/>
-          <w:szCs w:val="24"/>
-        </w:rPr>
-        <w:t xml:space="preserve"> c</w:t>
-      </w:r>
-      <w:r>
-        <w:rPr>
-          <w:rFonts w:ascii="Times New Roman" w:hAnsi="Times New Roman" w:cs="Times New Roman"/>
-          <w:noProof/>
-          <w:sz w:val="24"/>
-          <w:szCs w:val="24"/>
-        </w:rPr>
-        <w:t>â</w:t>
-      </w:r>
-      <w:r>
-        <w:rPr>
-          <w:rFonts w:ascii="Times New Roman" w:hAnsi="Times New Roman" w:cs="Times New Roman"/>
-          <w:noProof/>
-          <w:sz w:val="24"/>
-          <w:szCs w:val="24"/>
-        </w:rPr>
-        <w:t>u l</w:t>
-      </w:r>
-      <w:r>
-        <w:rPr>
-          <w:rFonts w:ascii="Times New Roman" w:hAnsi="Times New Roman" w:cs="Times New Roman"/>
-          <w:noProof/>
-          <w:sz w:val="24"/>
-          <w:szCs w:val="24"/>
-        </w:rPr>
-        <w:t>ệnh</w:t>
-      </w:r>
-      <w:r>
-        <w:rPr>
-          <w:rFonts w:ascii="Times New Roman" w:hAnsi="Times New Roman" w:cs="Times New Roman"/>
-          <w:noProof/>
-          <w:sz w:val="24"/>
-          <w:szCs w:val="24"/>
-        </w:rPr>
-        <w:t xml:space="preserve">: </w:t>
+        <w:t xml:space="preserve">Ý nghĩa các câu lệnh: </w:t>
       </w:r>
     </w:p>
     <w:p>
@@ -96,61 +42,7 @@
           <w:sz w:val="24"/>
           <w:szCs w:val="24"/>
         </w:rPr>
-        <w:t>Git init: kh</w:t>
-      </w:r>
-      <w:r>
-        <w:rPr>
-          <w:rFonts w:ascii="Times New Roman" w:hAnsi="Times New Roman" w:cs="Times New Roman"/>
-          <w:noProof/>
-          <w:sz w:val="24"/>
-          <w:szCs w:val="24"/>
-        </w:rPr>
-        <w:t>ởi</w:t>
-      </w:r>
-      <w:r>
-        <w:rPr>
-          <w:rFonts w:ascii="Times New Roman" w:hAnsi="Times New Roman" w:cs="Times New Roman"/>
-          <w:noProof/>
-          <w:sz w:val="24"/>
-          <w:szCs w:val="24"/>
-        </w:rPr>
-        <w:t xml:space="preserve"> t</w:t>
-      </w:r>
-      <w:r>
-        <w:rPr>
-          <w:rFonts w:ascii="Times New Roman" w:hAnsi="Times New Roman" w:cs="Times New Roman"/>
-          <w:noProof/>
-          <w:sz w:val="24"/>
-          <w:szCs w:val="24"/>
-        </w:rPr>
-        <w:t>ạo</w:t>
-      </w:r>
-      <w:r>
-        <w:rPr>
-          <w:rFonts w:ascii="Times New Roman" w:hAnsi="Times New Roman" w:cs="Times New Roman"/>
-          <w:noProof/>
-          <w:sz w:val="24"/>
-          <w:szCs w:val="24"/>
-        </w:rPr>
-        <w:t xml:space="preserve"> m</w:t>
-      </w:r>
-      <w:r>
-        <w:rPr>
-          <w:rFonts w:ascii="Times New Roman" w:hAnsi="Times New Roman" w:cs="Times New Roman"/>
-          <w:noProof/>
-          <w:sz w:val="24"/>
-          <w:szCs w:val="24"/>
-        </w:rPr>
-        <w:t>ộ</w:t>
-      </w:r>
-      <w:r>
-        <w:rPr>
-          <w:rFonts w:ascii="Times New Roman" w:hAnsi="Times New Roman" w:cs="Times New Roman"/>
-          <w:noProof/>
-          <w:sz w:val="24"/>
-          <w:szCs w:val="24"/>
-        </w:rPr>
-        <w:t xml:space="preserve">t </w:t>
+        <w:t xml:space="preserve">Git init: khởi tạo một </w:t>
       </w:r>
       <w:r>
         <w:rPr>
@@ -168,88 +60,7 @@
           <w:sz w:val="24"/>
           <w:szCs w:val="24"/>
         </w:rPr>
-        <w:t>es</w:t>
-      </w:r>
-      <w:r>
-        <w:rPr>
-          <w:rFonts w:ascii="Times New Roman" w:hAnsi="Times New Roman" w:cs="Times New Roman"/>
-          <w:noProof/>
-          <w:sz w:val="24"/>
-          <w:szCs w:val="24"/>
-        </w:rPr>
-        <w:t>pository (n</w:t>
-      </w:r>
-      <w:r>
-        <w:rPr>
-          <w:rFonts w:ascii="Times New Roman" w:hAnsi="Times New Roman" w:cs="Times New Roman"/>
-          <w:noProof/>
-          <w:sz w:val="24"/>
-          <w:szCs w:val="24"/>
-        </w:rPr>
-        <w:t>ơi</w:t>
-      </w:r>
-      <w:r>
-        <w:rPr>
-          <w:rFonts w:ascii="Times New Roman" w:hAnsi="Times New Roman" w:cs="Times New Roman"/>
-          <w:noProof/>
-          <w:sz w:val="24"/>
-          <w:szCs w:val="24"/>
-        </w:rPr>
-        <w:t xml:space="preserve"> ch</w:t>
-      </w:r>
-      <w:r>
-        <w:rPr>
-          <w:rFonts w:ascii="Times New Roman" w:hAnsi="Times New Roman" w:cs="Times New Roman"/>
-          <w:noProof/>
-          <w:sz w:val="24"/>
-          <w:szCs w:val="24"/>
-        </w:rPr>
-        <w:t>ứa</w:t>
-      </w:r>
-      <w:r>
-        <w:rPr>
-          <w:rFonts w:ascii="Times New Roman" w:hAnsi="Times New Roman" w:cs="Times New Roman"/>
-          <w:noProof/>
-          <w:sz w:val="24"/>
-          <w:szCs w:val="24"/>
-        </w:rPr>
-        <w:t xml:space="preserve"> m</w:t>
-      </w:r>
-      <w:r>
-        <w:rPr>
-          <w:rFonts w:ascii="Times New Roman" w:hAnsi="Times New Roman" w:cs="Times New Roman"/>
-          <w:noProof/>
-          <w:sz w:val="24"/>
-          <w:szCs w:val="24"/>
-        </w:rPr>
-        <w:t>ã</w:t>
-      </w:r>
-      <w:r>
-        <w:rPr>
-          <w:rFonts w:ascii="Times New Roman" w:hAnsi="Times New Roman" w:cs="Times New Roman"/>
-          <w:noProof/>
-          <w:sz w:val="24"/>
-          <w:szCs w:val="24"/>
-        </w:rPr>
-        <w:t xml:space="preserve"> ngu</w:t>
-      </w:r>
-      <w:r>
-        <w:rPr>
-          <w:rFonts w:ascii="Times New Roman" w:hAnsi="Times New Roman" w:cs="Times New Roman"/>
-          <w:noProof/>
-          <w:sz w:val="24"/>
-          <w:szCs w:val="24"/>
-        </w:rPr>
-        <w:t>ồn</w:t>
-      </w:r>
-      <w:r>
-        <w:rPr>
-          <w:rFonts w:ascii="Times New Roman" w:hAnsi="Times New Roman" w:cs="Times New Roman"/>
-          <w:noProof/>
-          <w:sz w:val="24"/>
-          <w:szCs w:val="24"/>
-        </w:rPr>
-        <w:t>)</w:t>
+        <w:t>epository (nơi chứa mã nguồn)</w:t>
       </w:r>
     </w:p>
     <w:p>
@@ -273,133 +84,7 @@
           <w:sz w:val="24"/>
           <w:szCs w:val="24"/>
         </w:rPr>
-        <w:t>G</w:t>
-      </w:r>
-      <w:r>
-        <w:rPr>
-          <w:rFonts w:ascii="Times New Roman" w:hAnsi="Times New Roman" w:cs="Times New Roman"/>
-          <w:noProof/>
-          <w:sz w:val="24"/>
-          <w:szCs w:val="24"/>
-        </w:rPr>
-        <w:t>it remote add origin</w:t>
-      </w:r>
-      <w:r>
-        <w:rPr>
-          <w:rFonts w:ascii="Times New Roman" w:hAnsi="Times New Roman" w:cs="Times New Roman"/>
-          <w:noProof/>
-          <w:sz w:val="24"/>
-          <w:szCs w:val="24"/>
-        </w:rPr>
-        <w:t>: d</w:t>
-      </w:r>
-      <w:r>
-        <w:rPr>
-          <w:rFonts w:ascii="Times New Roman" w:hAnsi="Times New Roman" w:cs="Times New Roman"/>
-          <w:noProof/>
-          <w:sz w:val="24"/>
-          <w:szCs w:val="24"/>
-        </w:rPr>
-        <w:t>ùng</w:t>
-      </w:r>
-      <w:r>
-        <w:rPr>
-          <w:rFonts w:ascii="Times New Roman" w:hAnsi="Times New Roman" w:cs="Times New Roman"/>
-          <w:noProof/>
-          <w:sz w:val="24"/>
-          <w:szCs w:val="24"/>
-        </w:rPr>
-        <w:t xml:space="preserve"> </w:t>
-      </w:r>
-      <w:r>
-        <w:rPr>
-          <w:rFonts w:ascii="Times New Roman" w:hAnsi="Times New Roman" w:cs="Times New Roman"/>
-          <w:noProof/>
-          <w:sz w:val="24"/>
-          <w:szCs w:val="24"/>
-        </w:rPr>
-        <w:t>để</w:t>
-      </w:r>
-      <w:r>
-        <w:rPr>
-          <w:rFonts w:ascii="Times New Roman" w:hAnsi="Times New Roman" w:cs="Times New Roman"/>
-          <w:noProof/>
-          <w:sz w:val="24"/>
-          <w:szCs w:val="24"/>
-        </w:rPr>
-        <w:t xml:space="preserve"> k</w:t>
-      </w:r>
-      <w:r>
-        <w:rPr>
-          <w:rFonts w:ascii="Times New Roman" w:hAnsi="Times New Roman" w:cs="Times New Roman"/>
-          <w:noProof/>
-          <w:sz w:val="24"/>
-          <w:szCs w:val="24"/>
-        </w:rPr>
-        <w:t>ết</w:t>
-      </w:r>
-      <w:r>
-        <w:rPr>
-          <w:rFonts w:ascii="Times New Roman" w:hAnsi="Times New Roman" w:cs="Times New Roman"/>
-          <w:noProof/>
-          <w:sz w:val="24"/>
-          <w:szCs w:val="24"/>
-        </w:rPr>
-        <w:t xml:space="preserve"> n</w:t>
-      </w:r>
-      <w:r>
-        <w:rPr>
-          <w:rFonts w:ascii="Times New Roman" w:hAnsi="Times New Roman" w:cs="Times New Roman"/>
-          <w:noProof/>
-          <w:sz w:val="24"/>
-          <w:szCs w:val="24"/>
-        </w:rPr>
-        <w:t>ối</w:t>
-      </w:r>
-      <w:r>
-        <w:rPr>
-          <w:rFonts w:ascii="Times New Roman" w:hAnsi="Times New Roman" w:cs="Times New Roman"/>
-          <w:noProof/>
-          <w:sz w:val="24"/>
-          <w:szCs w:val="24"/>
-        </w:rPr>
-        <w:t xml:space="preserve"> t</w:t>
-      </w:r>
-      <w:r>
-        <w:rPr>
-          <w:rFonts w:ascii="Times New Roman" w:hAnsi="Times New Roman" w:cs="Times New Roman"/>
-          <w:noProof/>
-          <w:sz w:val="24"/>
-          <w:szCs w:val="24"/>
-        </w:rPr>
-        <w:t>ới</w:t>
-      </w:r>
-      <w:r>
-        <w:rPr>
-          <w:rFonts w:ascii="Times New Roman" w:hAnsi="Times New Roman" w:cs="Times New Roman"/>
-          <w:noProof/>
-          <w:sz w:val="24"/>
-          <w:szCs w:val="24"/>
-        </w:rPr>
-        <w:t xml:space="preserve"> R</w:t>
-      </w:r>
-      <w:r>
-        <w:rPr>
-          <w:rFonts w:ascii="Times New Roman" w:hAnsi="Times New Roman" w:cs="Times New Roman"/>
-          <w:noProof/>
-          <w:sz w:val="24"/>
-          <w:szCs w:val="24"/>
-        </w:rPr>
-        <w:t>es</w:t>
-      </w:r>
-      <w:r>
-        <w:rPr>
-          <w:rFonts w:ascii="Times New Roman" w:hAnsi="Times New Roman" w:cs="Times New Roman"/>
-          <w:noProof/>
-          <w:sz w:val="24"/>
-          <w:szCs w:val="24"/>
-        </w:rPr>
-        <w:t>pository</w:t>
+        <w:t>Git remote add origin: dùng để kết nối tới Repository</w:t>
       </w:r>
     </w:p>
     <w:p>
@@ -732,7 +417,7 @@
           <w:sz w:val="24"/>
           <w:szCs w:val="24"/>
         </w:rPr>
-        <w:t>es</w:t>
+        <w:t>e</w:t>
       </w:r>
       <w:r>
         <w:rPr>
@@ -768,7 +453,7 @@
           <w:sz w:val="24"/>
           <w:szCs w:val="24"/>
         </w:rPr>
-        <w:t>es</w:t>
+        <w:t>e</w:t>
       </w:r>
       <w:r>
         <w:rPr>
@@ -795,7 +480,7 @@
           <w:sz w:val="24"/>
           <w:szCs w:val="24"/>
         </w:rPr>
-        <w:t xml:space="preserve">Link respository: </w:t>
+        <w:t xml:space="preserve">Link repository: </w:t>
       </w:r>
       <w:hyperlink r:id="rId5" w:history="1">
         <w:r>
